--- a/Лаб3/otchet.docx
+++ b/Лаб3/otchet.docx
@@ -182,8 +182,6 @@
         </w:rPr>
         <w:t>3</w:t>
       </w:r>
-      <w:bookmarkStart w:id="0" w:name="_GoBack"/>
-      <w:bookmarkEnd w:id="0"/>
     </w:p>
     <w:p>
       <w:pPr>
@@ -349,15 +347,20 @@
       </w:pPr>
     </w:p>
     <w:p>
-      <w:r>
-        <w:rPr>
-          <w:noProof/>
+      <w:pPr>
+        <w:rPr>
+          <w:lang w:val="vi-VN"/>
+        </w:rPr>
+      </w:pPr>
+      <w:r>
+        <w:rPr>
+          <w:lang w:val="ru-RU"/>
         </w:rPr>
         <w:lastRenderedPageBreak/>
         <w:drawing>
-          <wp:inline distT="0" distB="0" distL="0" distR="0" wp14:anchorId="5FDC1881" wp14:editId="4A9D6DBB">
-            <wp:extent cx="5943600" cy="2365375"/>
-            <wp:effectExtent l="0" t="0" r="0" b="0"/>
+          <wp:inline distT="0" distB="0" distL="0" distR="0" wp14:anchorId="0AE730A5" wp14:editId="49554722">
+            <wp:extent cx="5943600" cy="3343275"/>
+            <wp:effectExtent l="0" t="0" r="0" b="9525"/>
             <wp:docPr id="1" name="Picture 1"/>
             <wp:cNvGraphicFramePr>
               <a:graphicFrameLocks xmlns:a="http://schemas.openxmlformats.org/drawingml/2006/main" noChangeAspect="1"/>
@@ -378,7 +381,7 @@
                   <pic:spPr>
                     <a:xfrm>
                       <a:off x="0" y="0"/>
-                      <a:ext cx="5943600" cy="2365375"/>
+                      <a:ext cx="5943600" cy="3343275"/>
                     </a:xfrm>
                     <a:prstGeom prst="rect">
                       <a:avLst/>
@@ -390,6 +393,8 @@
           </wp:inline>
         </w:drawing>
       </w:r>
+      <w:bookmarkStart w:id="0" w:name="_GoBack"/>
+      <w:bookmarkEnd w:id="0"/>
     </w:p>
     <w:sectPr>
       <w:pgSz w:w="12240" w:h="15840"/>
